--- a/Quiz/Quiz01.docx
+++ b/Quiz/Quiz01.docx
@@ -642,13 +642,13 @@
         <w:shd w:val="clear" w:color="auto" w:fill="FFFFFF"/>
         <w:rPr>
           <w:rFonts w:ascii="Arial" w:eastAsia="Times New Roman" w:hAnsi="Arial" w:cs="Arial"/>
-          <w:color w:val="333333"/>
-        </w:rPr>
-      </w:pPr>
-      <w:r>
-        <w:rPr>
-          <w:rFonts w:ascii="Arial" w:eastAsia="Times New Roman" w:hAnsi="Arial" w:cs="Arial"/>
-          <w:color w:val="333333"/>
+          <w:color w:val="70AD47" w:themeColor="accent6"/>
+        </w:rPr>
+      </w:pPr>
+      <w:r>
+        <w:rPr>
+          <w:rFonts w:ascii="Arial" w:eastAsia="Times New Roman" w:hAnsi="Arial" w:cs="Arial"/>
+          <w:color w:val="70AD47" w:themeColor="accent6"/>
         </w:rPr>
         <w:t>All of the above</w:t>
       </w:r>
@@ -2350,13 +2350,13 @@
         <w:shd w:val="clear" w:color="auto" w:fill="FFFFFF"/>
         <w:rPr>
           <w:rFonts w:ascii="Arial" w:eastAsia="Times New Roman" w:hAnsi="Arial" w:cs="Arial"/>
-          <w:color w:val="333333"/>
-        </w:rPr>
-      </w:pPr>
-      <w:r>
-        <w:rPr>
-          <w:rFonts w:ascii="Arial" w:eastAsia="Times New Roman" w:hAnsi="Arial" w:cs="Arial"/>
-          <w:color w:val="333333"/>
+          <w:color w:val="70AD47" w:themeColor="accent6"/>
+        </w:rPr>
+      </w:pPr>
+      <w:r>
+        <w:rPr>
+          <w:rFonts w:ascii="Arial" w:eastAsia="Times New Roman" w:hAnsi="Arial" w:cs="Arial"/>
+          <w:color w:val="70AD47" w:themeColor="accent6"/>
         </w:rPr>
         <w:t>Weight and volume of a sheet of steel</w:t>
       </w:r>
